--- a/SymbolicCalculations/ReadMe.docx
+++ b/SymbolicCalculations/ReadMe.docx
@@ -6,7 +6,7 @@
       <w:pPr>
         <w:pStyle w:val="P1"/>
       </w:pPr>
-      <w:bookmarkStart w:id="0" w:name="_Toc714531649"/>
+      <w:bookmarkStart w:id="0" w:name="_Toc358286458"/>
       <w:r>
         <w:t>Symbolic mathematics</w:t>
       </w:r>
@@ -65,7 +65,7 @@
       <w:pPr>
         <w:pStyle w:val="P4"/>
       </w:pPr>
-      <w:bookmarkStart w:id="1" w:name="_Toc1233969426"/>
+      <w:bookmarkStart w:id="1" w:name="_Toc2027315334"/>
       <w:r>
         <w:t>Simple operations:</w:t>
       </w:r>
@@ -95,7 +95,7 @@
       <w:pPr>
         <w:pStyle w:val="P4"/>
       </w:pPr>
-      <w:bookmarkStart w:id="2" w:name="_Toc1314540959"/>
+      <w:bookmarkStart w:id="2" w:name="_Toc1964555190"/>
       <w:r>
         <w:t>Output to different formats:</w:t>
       </w:r>
@@ -104,11 +104,6 @@
     <w:p>
       <w:r>
         <w:t>1/(a*b)</w:t>
-      </w:r>
-    </w:p>
-    <w:p>
-      <w:r>
-        <w:t>a^(-1)*b^(-1)</w:t>
       </w:r>
     </w:p>
     <w:p>
@@ -156,7 +151,7 @@
       <w:pPr>
         <w:pStyle w:val="P4"/>
       </w:pPr>
-      <w:bookmarkStart w:id="3" w:name="_Toc1780208343"/>
+      <w:bookmarkStart w:id="3" w:name="_Toc926352088"/>
       <w:r>
         <w:t>Parsing:</w:t>
       </w:r>
@@ -207,7 +202,7 @@
       <w:pPr>
         <w:pStyle w:val="P4"/>
       </w:pPr>
-      <w:bookmarkStart w:id="4" w:name="_Toc626315269"/>
+      <w:bookmarkStart w:id="4" w:name="_Toc1723513043"/>
       <w:r>
         <w:t>Evaluating functions:</w:t>
       </w:r>
@@ -227,7 +222,7 @@
       <w:pPr>
         <w:pStyle w:val="P4"/>
       </w:pPr>
-      <w:bookmarkStart w:id="5" w:name="_Toc1965917505"/>
+      <w:bookmarkStart w:id="5" w:name="_Toc2010562198"/>
       <w:r>
         <w:t>Output to LaTeX:</w:t>
       </w:r>
@@ -273,7 +268,7 @@
       <w:pPr>
         <w:pStyle w:val="P4"/>
       </w:pPr>
-      <w:bookmarkStart w:id="6" w:name="_Toc801303975"/>
+      <w:bookmarkStart w:id="6" w:name="_Toc342759688"/>
       <w:r>
         <w:t>Taylor expansion:</w:t>
       </w:r>
@@ -330,7 +325,7 @@
       <w:pPr>
         <w:pStyle w:val="P2"/>
       </w:pPr>
-      <w:bookmarkStart w:id="7" w:name="_Toc128990856"/>
+      <w:bookmarkStart w:id="7" w:name="_Toc148228888"/>
       <w:r>
         <w:t>Table of Contents</w:t>
       </w:r>
@@ -360,7 +355,7 @@
         <w:fldChar w:fldCharType="begin"/>
       </w:r>
       <w:r>
-        <w:instrText>PAGEREF _Toc714531649</w:instrText>
+        <w:instrText>PAGEREF _Toc358286458</w:instrText>
       </w:r>
       <w:r>
         <w:fldChar w:fldCharType="separate"/>
@@ -387,7 +382,7 @@
         <w:fldChar w:fldCharType="begin"/>
       </w:r>
       <w:r>
-        <w:instrText>PAGEREF _Toc1233969426</w:instrText>
+        <w:instrText>PAGEREF _Toc2027315334</w:instrText>
       </w:r>
       <w:r>
         <w:fldChar w:fldCharType="separate"/>
@@ -414,7 +409,7 @@
         <w:fldChar w:fldCharType="begin"/>
       </w:r>
       <w:r>
-        <w:instrText>PAGEREF _Toc1314540959</w:instrText>
+        <w:instrText>PAGEREF _Toc1964555190</w:instrText>
       </w:r>
       <w:r>
         <w:fldChar w:fldCharType="separate"/>
@@ -441,7 +436,7 @@
         <w:fldChar w:fldCharType="begin"/>
       </w:r>
       <w:r>
-        <w:instrText>PAGEREF _Toc1780208343</w:instrText>
+        <w:instrText>PAGEREF _Toc926352088</w:instrText>
       </w:r>
       <w:r>
         <w:fldChar w:fldCharType="separate"/>
@@ -468,7 +463,7 @@
         <w:fldChar w:fldCharType="begin"/>
       </w:r>
       <w:r>
-        <w:instrText>PAGEREF _Toc626315269</w:instrText>
+        <w:instrText>PAGEREF _Toc1723513043</w:instrText>
       </w:r>
       <w:r>
         <w:fldChar w:fldCharType="separate"/>
@@ -495,7 +490,7 @@
         <w:fldChar w:fldCharType="begin"/>
       </w:r>
       <w:r>
-        <w:instrText>PAGEREF _Toc1965917505</w:instrText>
+        <w:instrText>PAGEREF _Toc2010562198</w:instrText>
       </w:r>
       <w:r>
         <w:fldChar w:fldCharType="separate"/>
@@ -522,7 +517,7 @@
         <w:fldChar w:fldCharType="begin"/>
       </w:r>
       <w:r>
-        <w:instrText>PAGEREF _Toc801303975</w:instrText>
+        <w:instrText>PAGEREF _Toc342759688</w:instrText>
       </w:r>
       <w:r>
         <w:fldChar w:fldCharType="separate"/>
@@ -549,7 +544,7 @@
         <w:fldChar w:fldCharType="begin"/>
       </w:r>
       <w:r>
-        <w:instrText>PAGEREF _Toc128990856</w:instrText>
+        <w:instrText>PAGEREF _Toc148228888</w:instrText>
       </w:r>
       <w:r>
         <w:fldChar w:fldCharType="separate"/>
@@ -675,6 +670,7 @@
         <w:contextualSpacing w:val="0"/>
         <w:bidi w:val="0"/>
         <w:jc w:val="left"/>
+        <w:outlineLvl w:val="9"/>
       </w:pPr>
     </w:pPrDefault>
   </w:docDefaults>
@@ -795,6 +791,7 @@
     <w:pPr>
       <w:spacing w:after="100"/>
       <w:ind w:left="0"/>
+      <w:outlineLvl w:val="9"/>
     </w:pPr>
     <w:rPr/>
   </w:style>
@@ -804,6 +801,7 @@
     <w:pPr>
       <w:spacing w:after="100"/>
       <w:ind w:left="663"/>
+      <w:outlineLvl w:val="9"/>
     </w:pPr>
     <w:rPr/>
   </w:style>
@@ -813,6 +811,7 @@
     <w:pPr>
       <w:spacing w:after="100"/>
       <w:ind w:left="221"/>
+      <w:outlineLvl w:val="9"/>
     </w:pPr>
     <w:rPr/>
   </w:style>

--- a/SymbolicCalculations/ReadMe.docx
+++ b/SymbolicCalculations/ReadMe.docx
@@ -1,12 +1,12 @@
 
 <file path=word/document.xml><?xml version="1.0" encoding="utf-8"?>
-<w:document xmlns:w="http://schemas.openxmlformats.org/wordprocessingml/2006/main" xmlns:wps="http://schemas.microsoft.com/office/word/2010/wordprocessingShape" xmlns:mc="http://schemas.openxmlformats.org/markup-compatibility/2006" xmlns:w10="urn:schemas-microsoft-com:office:word" xmlns:v="urn:schemas-microsoft-com:vml" xmlns:wp14="http://schemas.microsoft.com/office/word/2010/wordprocessingDrawing" xmlns:wpg="http://schemas.microsoft.com/office/word/2010/wordprocessingGroup" xmlns:wpc="http://schemas.microsoft.com/office/word/2010/wordprocessingCanvas" xmlns:w14="http://schemas.microsoft.com/office/word/2010/wordml" xmlns:w15="http://schemas.microsoft.com/office/word/2012/wordml" mc:Ignorable="wp14 w14 w15">
+<w:document xmlns:w="http://schemas.openxmlformats.org/wordprocessingml/2006/main" xmlns:wps="http://schemas.microsoft.com/office/word/2010/wordprocessingShape" xmlns:mc="http://schemas.openxmlformats.org/markup-compatibility/2006" xmlns:w10="urn:schemas-microsoft-com:office:word" xmlns:v="urn:schemas-microsoft-com:vml" xmlns:wp14="http://schemas.microsoft.com/office/word/2010/wordprocessingDrawing" xmlns:wpg="http://schemas.microsoft.com/office/word/2010/wordprocessingGroup" xmlns:wpc="http://schemas.microsoft.com/office/word/2010/wordprocessingCanvas" xmlns:w14="http://schemas.microsoft.com/office/word/2010/wordml" xmlns:w15="http://schemas.microsoft.com/office/word/2012/wordml" xmlns:cx1="http://schemas.microsoft.com/office/drawing/2015/9/8/chartex" xmlns:cx2="http://schemas.microsoft.com/office/drawing/2015/10/21/chartex" mc:Ignorable="wp14 w14 w15">
   <w:body>
     <w:p>
       <w:pPr>
         <w:pStyle w:val="P1"/>
       </w:pPr>
-      <w:bookmarkStart w:id="0" w:name="_Toc358286458"/>
+      <w:bookmarkStart w:id="0" w:name="_Toc1283505347"/>
       <w:r>
         <w:t>Symbolic mathematics</w:t>
       </w:r>
@@ -23,7 +23,7 @@
         <w:t>SpreadCommander</w:t>
       </w:r>
       <w:r>
-        <w:t xml:space="preserve"> include </w:t>
+        <w:t xml:space="preserve"> includes </w:t>
       </w:r>
       <w:r>
         <w:rPr>
@@ -65,7 +65,7 @@
       <w:pPr>
         <w:pStyle w:val="P4"/>
       </w:pPr>
-      <w:bookmarkStart w:id="1" w:name="_Toc2027315334"/>
+      <w:bookmarkStart w:id="1" w:name="_Toc749717591"/>
       <w:r>
         <w:t>Simple operations:</w:t>
       </w:r>
@@ -95,7 +95,7 @@
       <w:pPr>
         <w:pStyle w:val="P4"/>
       </w:pPr>
-      <w:bookmarkStart w:id="2" w:name="_Toc1964555190"/>
+      <w:bookmarkStart w:id="2" w:name="_Toc307053711"/>
       <w:r>
         <w:t>Output to different formats:</w:t>
       </w:r>
@@ -151,7 +151,7 @@
       <w:pPr>
         <w:pStyle w:val="P4"/>
       </w:pPr>
-      <w:bookmarkStart w:id="3" w:name="_Toc926352088"/>
+      <w:bookmarkStart w:id="3" w:name="_Toc453174346"/>
       <w:r>
         <w:t>Parsing:</w:t>
       </w:r>
@@ -202,7 +202,7 @@
       <w:pPr>
         <w:pStyle w:val="P4"/>
       </w:pPr>
-      <w:bookmarkStart w:id="4" w:name="_Toc1723513043"/>
+      <w:bookmarkStart w:id="4" w:name="_Toc3587646"/>
       <w:r>
         <w:t>Evaluating functions:</w:t>
       </w:r>
@@ -222,7 +222,7 @@
       <w:pPr>
         <w:pStyle w:val="P4"/>
       </w:pPr>
-      <w:bookmarkStart w:id="5" w:name="_Toc2010562198"/>
+      <w:bookmarkStart w:id="5" w:name="_Toc2086748557"/>
       <w:r>
         <w:t>Output to LaTeX:</w:t>
       </w:r>
@@ -268,7 +268,7 @@
       <w:pPr>
         <w:pStyle w:val="P4"/>
       </w:pPr>
-      <w:bookmarkStart w:id="6" w:name="_Toc342759688"/>
+      <w:bookmarkStart w:id="6" w:name="_Toc679362175"/>
       <w:r>
         <w:t>Taylor expansion:</w:t>
       </w:r>
@@ -325,7 +325,7 @@
       <w:pPr>
         <w:pStyle w:val="P2"/>
       </w:pPr>
-      <w:bookmarkStart w:id="7" w:name="_Toc148228888"/>
+      <w:bookmarkStart w:id="7" w:name="_Toc37143493"/>
       <w:r>
         <w:t>Table of Contents</w:t>
       </w:r>
@@ -355,7 +355,7 @@
         <w:fldChar w:fldCharType="begin"/>
       </w:r>
       <w:r>
-        <w:instrText>PAGEREF _Toc358286458</w:instrText>
+        <w:instrText>PAGEREF _Toc1283505347</w:instrText>
       </w:r>
       <w:r>
         <w:fldChar w:fldCharType="separate"/>
@@ -382,7 +382,7 @@
         <w:fldChar w:fldCharType="begin"/>
       </w:r>
       <w:r>
-        <w:instrText>PAGEREF _Toc2027315334</w:instrText>
+        <w:instrText>PAGEREF _Toc749717591</w:instrText>
       </w:r>
       <w:r>
         <w:fldChar w:fldCharType="separate"/>
@@ -409,7 +409,7 @@
         <w:fldChar w:fldCharType="begin"/>
       </w:r>
       <w:r>
-        <w:instrText>PAGEREF _Toc1964555190</w:instrText>
+        <w:instrText>PAGEREF _Toc307053711</w:instrText>
       </w:r>
       <w:r>
         <w:fldChar w:fldCharType="separate"/>
@@ -436,7 +436,7 @@
         <w:fldChar w:fldCharType="begin"/>
       </w:r>
       <w:r>
-        <w:instrText>PAGEREF _Toc926352088</w:instrText>
+        <w:instrText>PAGEREF _Toc453174346</w:instrText>
       </w:r>
       <w:r>
         <w:fldChar w:fldCharType="separate"/>
@@ -463,7 +463,7 @@
         <w:fldChar w:fldCharType="begin"/>
       </w:r>
       <w:r>
-        <w:instrText>PAGEREF _Toc1723513043</w:instrText>
+        <w:instrText>PAGEREF _Toc3587646</w:instrText>
       </w:r>
       <w:r>
         <w:fldChar w:fldCharType="separate"/>
@@ -490,7 +490,7 @@
         <w:fldChar w:fldCharType="begin"/>
       </w:r>
       <w:r>
-        <w:instrText>PAGEREF _Toc2010562198</w:instrText>
+        <w:instrText>PAGEREF _Toc2086748557</w:instrText>
       </w:r>
       <w:r>
         <w:fldChar w:fldCharType="separate"/>
@@ -517,7 +517,7 @@
         <w:fldChar w:fldCharType="begin"/>
       </w:r>
       <w:r>
-        <w:instrText>PAGEREF _Toc342759688</w:instrText>
+        <w:instrText>PAGEREF _Toc679362175</w:instrText>
       </w:r>
       <w:r>
         <w:fldChar w:fldCharType="separate"/>
@@ -544,7 +544,7 @@
         <w:fldChar w:fldCharType="begin"/>
       </w:r>
       <w:r>
-        <w:instrText>PAGEREF _Toc148228888</w:instrText>
+        <w:instrText>PAGEREF _Toc37143493</w:instrText>
       </w:r>
       <w:r>
         <w:fldChar w:fldCharType="separate"/>
@@ -570,7 +570,7 @@
 </file>
 
 <file path=word/footer1.xml><?xml version="1.0" encoding="utf-8"?>
-<w:ftr xmlns:w="http://schemas.openxmlformats.org/wordprocessingml/2006/main" xmlns:wps="http://schemas.microsoft.com/office/word/2010/wordprocessingShape" xmlns:mc="http://schemas.openxmlformats.org/markup-compatibility/2006" xmlns:w10="urn:schemas-microsoft-com:office:word" xmlns:v="urn:schemas-microsoft-com:vml" xmlns:wp14="http://schemas.microsoft.com/office/word/2010/wordprocessingDrawing" xmlns:wpg="http://schemas.microsoft.com/office/word/2010/wordprocessingGroup" xmlns:wpc="http://schemas.microsoft.com/office/word/2010/wordprocessingCanvas" xmlns:w14="http://schemas.microsoft.com/office/word/2010/wordml" xmlns:w15="http://schemas.microsoft.com/office/word/2012/wordml" mc:Ignorable="wp14 w14 w15">
+<w:ftr xmlns:w="http://schemas.openxmlformats.org/wordprocessingml/2006/main" xmlns:wps="http://schemas.microsoft.com/office/word/2010/wordprocessingShape" xmlns:mc="http://schemas.openxmlformats.org/markup-compatibility/2006" xmlns:w10="urn:schemas-microsoft-com:office:word" xmlns:v="urn:schemas-microsoft-com:vml" xmlns:wp14="http://schemas.microsoft.com/office/word/2010/wordprocessingDrawing" xmlns:wpg="http://schemas.microsoft.com/office/word/2010/wordprocessingGroup" xmlns:wpc="http://schemas.microsoft.com/office/word/2010/wordprocessingCanvas" xmlns:w14="http://schemas.microsoft.com/office/word/2010/wordml" xmlns:w15="http://schemas.microsoft.com/office/word/2012/wordml" xmlns:cx1="http://schemas.microsoft.com/office/drawing/2015/9/8/chartex" xmlns:cx2="http://schemas.microsoft.com/office/drawing/2015/10/21/chartex" mc:Ignorable="wp14 w14 w15">
   <w:p>
     <w:r>
       <w:t xml:space="preserve">Page </w:t>
@@ -613,7 +613,7 @@
 </file>
 
 <file path=word/header1.xml><?xml version="1.0" encoding="utf-8"?>
-<w:hdr xmlns:w="http://schemas.openxmlformats.org/wordprocessingml/2006/main" xmlns:wps="http://schemas.microsoft.com/office/word/2010/wordprocessingShape" xmlns:mc="http://schemas.openxmlformats.org/markup-compatibility/2006" xmlns:w10="urn:schemas-microsoft-com:office:word" xmlns:v="urn:schemas-microsoft-com:vml" xmlns:wp14="http://schemas.microsoft.com/office/word/2010/wordprocessingDrawing" xmlns:wpg="http://schemas.microsoft.com/office/word/2010/wordprocessingGroup" xmlns:wpc="http://schemas.microsoft.com/office/word/2010/wordprocessingCanvas" xmlns:w14="http://schemas.microsoft.com/office/word/2010/wordml" xmlns:w15="http://schemas.microsoft.com/office/word/2012/wordml" mc:Ignorable="wp14 w14 w15">
+<w:hdr xmlns:w="http://schemas.openxmlformats.org/wordprocessingml/2006/main" xmlns:wps="http://schemas.microsoft.com/office/word/2010/wordprocessingShape" xmlns:mc="http://schemas.openxmlformats.org/markup-compatibility/2006" xmlns:w10="urn:schemas-microsoft-com:office:word" xmlns:v="urn:schemas-microsoft-com:vml" xmlns:wp14="http://schemas.microsoft.com/office/word/2010/wordprocessingDrawing" xmlns:wpg="http://schemas.microsoft.com/office/word/2010/wordprocessingGroup" xmlns:wpc="http://schemas.microsoft.com/office/word/2010/wordprocessingCanvas" xmlns:w14="http://schemas.microsoft.com/office/word/2010/wordml" xmlns:w15="http://schemas.microsoft.com/office/word/2012/wordml" xmlns:cx1="http://schemas.microsoft.com/office/drawing/2015/9/8/chartex" xmlns:cx2="http://schemas.microsoft.com/office/drawing/2015/10/21/chartex" mc:Ignorable="wp14 w14 w15">
   <w:p>
     <w:r>
       <w:rPr>
@@ -687,7 +687,7 @@
       <w:outlineLvl w:val="0"/>
     </w:pPr>
     <w:rPr>
-      <w:rFonts w:ascii="Segoi UI" w:hAnsi="Segoi UI"/>
+      <w:rFonts w:ascii="Segoe UI" w:hAnsi="Segoe UI" w:cs="Segoe UI"/>
       <w:b w:val="1"/>
       <w:sz w:val="48"/>
     </w:rPr>
@@ -700,7 +700,7 @@
       <w:outlineLvl w:val="1"/>
     </w:pPr>
     <w:rPr>
-      <w:rFonts w:ascii="Segoi UI" w:hAnsi="Segoi UI"/>
+      <w:rFonts w:ascii="Segoe UI" w:hAnsi="Segoe UI" w:cs="Segoe UI"/>
       <w:b w:val="1"/>
       <w:sz w:val="36"/>
     </w:rPr>
@@ -713,7 +713,7 @@
       <w:outlineLvl w:val="2"/>
     </w:pPr>
     <w:rPr>
-      <w:rFonts w:ascii="Segoi UI" w:hAnsi="Segoi UI"/>
+      <w:rFonts w:ascii="Segoe UI" w:hAnsi="Segoe UI" w:cs="Segoe UI"/>
       <w:b w:val="1"/>
       <w:sz w:val="32"/>
     </w:rPr>

--- a/SymbolicCalculations/ReadMe.docx
+++ b/SymbolicCalculations/ReadMe.docx
@@ -6,7 +6,7 @@
       <w:pPr>
         <w:pStyle w:val="P1"/>
       </w:pPr>
-      <w:bookmarkStart w:id="0" w:name="_Toc1283505347"/>
+      <w:bookmarkStart w:id="0" w:name="_Toc582942621"/>
       <w:r>
         <w:t>Symbolic mathematics</w:t>
       </w:r>
@@ -65,7 +65,7 @@
       <w:pPr>
         <w:pStyle w:val="P4"/>
       </w:pPr>
-      <w:bookmarkStart w:id="1" w:name="_Toc749717591"/>
+      <w:bookmarkStart w:id="1" w:name="_Toc1101539833"/>
       <w:r>
         <w:t>Simple operations:</w:t>
       </w:r>
@@ -95,7 +95,7 @@
       <w:pPr>
         <w:pStyle w:val="P4"/>
       </w:pPr>
-      <w:bookmarkStart w:id="2" w:name="_Toc307053711"/>
+      <w:bookmarkStart w:id="2" w:name="_Toc1190428665"/>
       <w:r>
         <w:t>Output to different formats:</w:t>
       </w:r>
@@ -151,7 +151,7 @@
       <w:pPr>
         <w:pStyle w:val="P4"/>
       </w:pPr>
-      <w:bookmarkStart w:id="3" w:name="_Toc453174346"/>
+      <w:bookmarkStart w:id="3" w:name="_Toc566021372"/>
       <w:r>
         <w:t>Parsing:</w:t>
       </w:r>
@@ -202,7 +202,7 @@
       <w:pPr>
         <w:pStyle w:val="P4"/>
       </w:pPr>
-      <w:bookmarkStart w:id="4" w:name="_Toc3587646"/>
+      <w:bookmarkStart w:id="4" w:name="_Toc569482782"/>
       <w:r>
         <w:t>Evaluating functions:</w:t>
       </w:r>
@@ -222,7 +222,7 @@
       <w:pPr>
         <w:pStyle w:val="P4"/>
       </w:pPr>
-      <w:bookmarkStart w:id="5" w:name="_Toc2086748557"/>
+      <w:bookmarkStart w:id="5" w:name="_Toc448096356"/>
       <w:r>
         <w:t>Output to LaTeX:</w:t>
       </w:r>
@@ -268,7 +268,7 @@
       <w:pPr>
         <w:pStyle w:val="P4"/>
       </w:pPr>
-      <w:bookmarkStart w:id="6" w:name="_Toc679362175"/>
+      <w:bookmarkStart w:id="6" w:name="_Toc9230112"/>
       <w:r>
         <w:t>Taylor expansion:</w:t>
       </w:r>
@@ -325,7 +325,7 @@
       <w:pPr>
         <w:pStyle w:val="P2"/>
       </w:pPr>
-      <w:bookmarkStart w:id="7" w:name="_Toc37143493"/>
+      <w:bookmarkStart w:id="7" w:name="_Toc1366574774"/>
       <w:r>
         <w:t>Table of Contents</w:t>
       </w:r>
@@ -355,7 +355,7 @@
         <w:fldChar w:fldCharType="begin"/>
       </w:r>
       <w:r>
-        <w:instrText>PAGEREF _Toc1283505347</w:instrText>
+        <w:instrText>PAGEREF _Toc582942621</w:instrText>
       </w:r>
       <w:r>
         <w:fldChar w:fldCharType="separate"/>
@@ -382,7 +382,7 @@
         <w:fldChar w:fldCharType="begin"/>
       </w:r>
       <w:r>
-        <w:instrText>PAGEREF _Toc749717591</w:instrText>
+        <w:instrText>PAGEREF _Toc1101539833</w:instrText>
       </w:r>
       <w:r>
         <w:fldChar w:fldCharType="separate"/>
@@ -409,7 +409,7 @@
         <w:fldChar w:fldCharType="begin"/>
       </w:r>
       <w:r>
-        <w:instrText>PAGEREF _Toc307053711</w:instrText>
+        <w:instrText>PAGEREF _Toc1190428665</w:instrText>
       </w:r>
       <w:r>
         <w:fldChar w:fldCharType="separate"/>
@@ -436,7 +436,7 @@
         <w:fldChar w:fldCharType="begin"/>
       </w:r>
       <w:r>
-        <w:instrText>PAGEREF _Toc453174346</w:instrText>
+        <w:instrText>PAGEREF _Toc566021372</w:instrText>
       </w:r>
       <w:r>
         <w:fldChar w:fldCharType="separate"/>
@@ -463,7 +463,7 @@
         <w:fldChar w:fldCharType="begin"/>
       </w:r>
       <w:r>
-        <w:instrText>PAGEREF _Toc3587646</w:instrText>
+        <w:instrText>PAGEREF _Toc569482782</w:instrText>
       </w:r>
       <w:r>
         <w:fldChar w:fldCharType="separate"/>
@@ -490,7 +490,7 @@
         <w:fldChar w:fldCharType="begin"/>
       </w:r>
       <w:r>
-        <w:instrText>PAGEREF _Toc2086748557</w:instrText>
+        <w:instrText>PAGEREF _Toc448096356</w:instrText>
       </w:r>
       <w:r>
         <w:fldChar w:fldCharType="separate"/>
@@ -517,7 +517,7 @@
         <w:fldChar w:fldCharType="begin"/>
       </w:r>
       <w:r>
-        <w:instrText>PAGEREF _Toc679362175</w:instrText>
+        <w:instrText>PAGEREF _Toc9230112</w:instrText>
       </w:r>
       <w:r>
         <w:fldChar w:fldCharType="separate"/>
@@ -544,7 +544,7 @@
         <w:fldChar w:fldCharType="begin"/>
       </w:r>
       <w:r>
-        <w:instrText>PAGEREF _Toc37143493</w:instrText>
+        <w:instrText>PAGEREF _Toc1366574774</w:instrText>
       </w:r>
       <w:r>
         <w:fldChar w:fldCharType="separate"/>
